--- a/Статьи/Конференция/Доклад.docx
+++ b/Статьи/Конференция/Доклад.docx
@@ -33,16 +33,7 @@
         <w:pStyle w:val="a7"/>
       </w:pPr>
       <w:r>
-        <w:t xml:space="preserve">Плотников </w:t>
-      </w:r>
-      <w:r>
-        <w:t>С</w:t>
-      </w:r>
-      <w:r>
-        <w:t>.</w:t>
-      </w:r>
-      <w:r>
-        <w:t>Б</w:t>
+        <w:t>Богорадникова А.В</w:t>
       </w:r>
       <w:r>
         <w:t>.</w:t>
@@ -69,9 +60,7 @@
           <w:rFonts w:ascii="Times New Roman" w:eastAsia="Times New Roman" w:hAnsi="Times New Roman" w:cs="Times New Roman"/>
           <w:bCs/>
           <w:i/>
-          <w:color w:val="000000"/>
-          <w:szCs w:val="24"/>
-          <w:lang w:eastAsia="ru-RU"/>
+          <w:szCs w:val="24"/>
         </w:rPr>
       </w:pPr>
       <w:r>
@@ -79,210 +68,258 @@
           <w:rFonts w:ascii="Times New Roman" w:eastAsia="Times New Roman" w:hAnsi="Times New Roman" w:cs="Times New Roman"/>
           <w:bCs/>
           <w:i/>
-          <w:color w:val="000000"/>
-          <w:szCs w:val="24"/>
-          <w:lang w:eastAsia="ru-RU"/>
-        </w:rPr>
-        <w:t>1. профессор, д.</w:t>
-      </w:r>
-      <w:proofErr w:type="gramStart"/>
+          <w:szCs w:val="24"/>
+        </w:rPr>
+        <w:t xml:space="preserve">1. </w:t>
+      </w:r>
       <w:r>
         <w:rPr>
           <w:rFonts w:ascii="Times New Roman" w:eastAsia="Times New Roman" w:hAnsi="Times New Roman" w:cs="Times New Roman"/>
           <w:bCs/>
           <w:i/>
-          <w:color w:val="000000"/>
-          <w:szCs w:val="24"/>
-          <w:lang w:eastAsia="ru-RU"/>
-        </w:rPr>
-        <w:t>-.н.</w:t>
-      </w:r>
-      <w:proofErr w:type="gramEnd"/>
+          <w:szCs w:val="24"/>
+        </w:rPr>
+        <w:t xml:space="preserve">Руководитель работы, </w:t>
+      </w:r>
       <w:r>
         <w:rPr>
           <w:rFonts w:ascii="Times New Roman" w:eastAsia="Times New Roman" w:hAnsi="Times New Roman" w:cs="Times New Roman"/>
           <w:bCs/>
           <w:i/>
-          <w:color w:val="000000"/>
-          <w:szCs w:val="24"/>
-          <w:lang w:eastAsia="ru-RU"/>
-        </w:rPr>
-        <w:t xml:space="preserve">, кафедра ВУЗ, </w:t>
+          <w:szCs w:val="24"/>
+        </w:rPr>
+        <w:t>Старший преподаватель кафедры ИППО</w:t>
       </w:r>
       <w:r>
         <w:rPr>
           <w:rFonts w:ascii="Times New Roman" w:eastAsia="Times New Roman" w:hAnsi="Times New Roman" w:cs="Times New Roman"/>
           <w:bCs/>
           <w:i/>
-          <w:color w:val="000000"/>
-          <w:szCs w:val="24"/>
-          <w:lang w:val="en-US" w:eastAsia="ru-RU"/>
-        </w:rPr>
-        <w:t>mail</w:t>
+          <w:szCs w:val="24"/>
+        </w:rPr>
+        <w:t xml:space="preserve"> - Российский технологический университет (РТУ МИРЭА),</w:t>
       </w:r>
       <w:r>
         <w:rPr>
           <w:rFonts w:ascii="Times New Roman" w:eastAsia="Times New Roman" w:hAnsi="Times New Roman" w:cs="Times New Roman"/>
           <w:bCs/>
           <w:i/>
-          <w:color w:val="000000"/>
-          <w:szCs w:val="24"/>
-          <w:lang w:eastAsia="ru-RU"/>
-        </w:rPr>
-        <w:t>@</w:t>
+          <w:szCs w:val="24"/>
+        </w:rPr>
+        <w:t xml:space="preserve"> </w:t>
       </w:r>
       <w:r>
         <w:rPr>
           <w:rFonts w:ascii="Times New Roman" w:eastAsia="Times New Roman" w:hAnsi="Times New Roman" w:cs="Times New Roman"/>
           <w:bCs/>
           <w:i/>
-          <w:color w:val="000000"/>
-          <w:szCs w:val="24"/>
-          <w:lang w:val="en-US" w:eastAsia="ru-RU"/>
-        </w:rPr>
-        <w:t>mail</w:t>
+          <w:szCs w:val="24"/>
+          <w:lang w:val="en-US"/>
+        </w:rPr>
+        <w:t>its</w:t>
       </w:r>
       <w:r>
         <w:rPr>
           <w:rFonts w:ascii="Times New Roman" w:eastAsia="Times New Roman" w:hAnsi="Times New Roman" w:cs="Times New Roman"/>
           <w:bCs/>
           <w:i/>
-          <w:color w:val="000000"/>
-          <w:szCs w:val="24"/>
-          <w:lang w:eastAsia="ru-RU"/>
+          <w:szCs w:val="24"/>
         </w:rPr>
         <w:t>.</w:t>
       </w:r>
-      <w:proofErr w:type="spellStart"/>
       <w:r>
         <w:rPr>
           <w:rFonts w:ascii="Times New Roman" w:eastAsia="Times New Roman" w:hAnsi="Times New Roman" w:cs="Times New Roman"/>
           <w:bCs/>
           <w:i/>
-          <w:color w:val="000000"/>
-          <w:szCs w:val="24"/>
-          <w:lang w:eastAsia="ru-RU"/>
-        </w:rPr>
-        <w:t>ru</w:t>
-      </w:r>
-      <w:proofErr w:type="spellEnd"/>
+          <w:szCs w:val="24"/>
+          <w:lang w:val="en-US"/>
+        </w:rPr>
+        <w:t>kafedra</w:t>
+      </w:r>
       <w:r>
         <w:rPr>
           <w:rFonts w:ascii="Times New Roman" w:eastAsia="Times New Roman" w:hAnsi="Times New Roman" w:cs="Times New Roman"/>
           <w:bCs/>
           <w:i/>
-          <w:color w:val="000000"/>
-          <w:szCs w:val="24"/>
-          <w:lang w:eastAsia="ru-RU"/>
-        </w:rPr>
-        <w:t xml:space="preserve"> </w:t>
-      </w:r>
-    </w:p>
-    <w:p>
-      <w:pPr>
-        <w:ind w:firstLine="708"/>
-        <w:jc w:val="right"/>
-        <w:rPr>
-          <w:rFonts w:ascii="Times New Roman" w:hAnsi="Times New Roman" w:cs="Times New Roman"/>
-          <w:i/>
-          <w:color w:val="000000"/>
-          <w:szCs w:val="24"/>
-          <w:u w:val="single"/>
-          <w:lang w:eastAsia="ru-RU"/>
-        </w:rPr>
-      </w:pPr>
+          <w:szCs w:val="24"/>
+        </w:rPr>
+        <w:t>@</w:t>
+      </w:r>
       <w:r>
         <w:rPr>
           <w:rFonts w:ascii="Times New Roman" w:eastAsia="Times New Roman" w:hAnsi="Times New Roman" w:cs="Times New Roman"/>
           <w:bCs/>
           <w:i/>
-          <w:color w:val="000000"/>
-          <w:szCs w:val="24"/>
-          <w:lang w:eastAsia="ru-RU"/>
-        </w:rPr>
-        <w:t>2. доцент, к.</w:t>
-      </w:r>
-      <w:proofErr w:type="gramStart"/>
+          <w:szCs w:val="24"/>
+          <w:lang w:val="en-US"/>
+        </w:rPr>
+        <w:t>yandex</w:t>
+      </w:r>
       <w:r>
         <w:rPr>
           <w:rFonts w:ascii="Times New Roman" w:eastAsia="Times New Roman" w:hAnsi="Times New Roman" w:cs="Times New Roman"/>
           <w:bCs/>
           <w:i/>
-          <w:color w:val="000000"/>
-          <w:szCs w:val="24"/>
-          <w:lang w:eastAsia="ru-RU"/>
-        </w:rPr>
-        <w:t>-.н.</w:t>
-      </w:r>
-      <w:proofErr w:type="gramEnd"/>
+          <w:szCs w:val="24"/>
+        </w:rPr>
+        <w:t>.</w:t>
+      </w:r>
       <w:r>
         <w:rPr>
           <w:rFonts w:ascii="Times New Roman" w:eastAsia="Times New Roman" w:hAnsi="Times New Roman" w:cs="Times New Roman"/>
           <w:bCs/>
           <w:i/>
-          <w:color w:val="000000"/>
-          <w:szCs w:val="24"/>
-          <w:lang w:eastAsia="ru-RU"/>
-        </w:rPr>
-        <w:t xml:space="preserve">, кафедра  ВУЗ, </w:t>
+          <w:szCs w:val="24"/>
+          <w:lang w:val="en-US"/>
+        </w:rPr>
+        <w:t>ru</w:t>
       </w:r>
       <w:r>
         <w:rPr>
           <w:rFonts w:ascii="Times New Roman" w:eastAsia="Times New Roman" w:hAnsi="Times New Roman" w:cs="Times New Roman"/>
           <w:bCs/>
           <w:i/>
-          <w:color w:val="000000"/>
-          <w:szCs w:val="24"/>
-          <w:lang w:val="en-US" w:eastAsia="ru-RU"/>
-        </w:rPr>
-        <w:t>mail</w:t>
-      </w:r>
-      <w:r>
+          <w:szCs w:val="24"/>
+        </w:rPr>
+        <w:t>,</w:t>
+      </w:r>
+    </w:p>
+    <w:p>
+      <w:pPr>
+        <w:tabs>
+          <w:tab w:val="left" w:pos="4962"/>
+        </w:tabs>
+        <w:ind w:firstLine="708"/>
+        <w:jc w:val="right"/>
         <w:rPr>
           <w:rFonts w:ascii="Times New Roman" w:eastAsia="Times New Roman" w:hAnsi="Times New Roman" w:cs="Times New Roman"/>
           <w:bCs/>
           <w:i/>
-          <w:color w:val="000000"/>
-          <w:szCs w:val="24"/>
-          <w:lang w:eastAsia="ru-RU"/>
-        </w:rPr>
-        <w:t>@</w:t>
-      </w:r>
+          <w:szCs w:val="24"/>
+        </w:rPr>
+      </w:pPr>
       <w:r>
         <w:rPr>
           <w:rFonts w:ascii="Times New Roman" w:eastAsia="Times New Roman" w:hAnsi="Times New Roman" w:cs="Times New Roman"/>
           <w:bCs/>
           <w:i/>
-          <w:color w:val="000000"/>
-          <w:szCs w:val="24"/>
-          <w:lang w:val="en-US" w:eastAsia="ru-RU"/>
-        </w:rPr>
-        <w:t>mail</w:t>
+          <w:szCs w:val="24"/>
+        </w:rPr>
+        <w:t xml:space="preserve">2. </w:t>
       </w:r>
       <w:r>
         <w:rPr>
           <w:rFonts w:ascii="Times New Roman" w:eastAsia="Times New Roman" w:hAnsi="Times New Roman" w:cs="Times New Roman"/>
           <w:bCs/>
           <w:i/>
-          <w:color w:val="000000"/>
-          <w:szCs w:val="24"/>
-          <w:lang w:eastAsia="ru-RU"/>
-        </w:rPr>
-        <w:t>.</w:t>
-      </w:r>
-      <w:proofErr w:type="spellStart"/>
+          <w:szCs w:val="24"/>
+        </w:rPr>
+        <w:t xml:space="preserve">Студент 2 курса МИРЭА </w:t>
+      </w:r>
       <w:r>
         <w:rPr>
           <w:rFonts w:ascii="Times New Roman" w:eastAsia="Times New Roman" w:hAnsi="Times New Roman" w:cs="Times New Roman"/>
           <w:bCs/>
           <w:i/>
-          <w:color w:val="000000"/>
-          <w:szCs w:val="24"/>
-          <w:lang w:eastAsia="ru-RU"/>
+          <w:szCs w:val="24"/>
+        </w:rPr>
+        <w:t xml:space="preserve"> - </w:t>
+      </w:r>
+      <w:r>
+        <w:rPr>
+          <w:rFonts w:ascii="Times New Roman" w:eastAsia="Times New Roman" w:hAnsi="Times New Roman" w:cs="Times New Roman"/>
+          <w:bCs/>
+          <w:i/>
+          <w:szCs w:val="24"/>
+        </w:rPr>
+        <w:t>Российский технологический университет (РТУ МИРЭА),</w:t>
+      </w:r>
+      <w:r>
+        <w:rPr>
+          <w:rFonts w:ascii="Times New Roman" w:eastAsia="Times New Roman" w:hAnsi="Times New Roman" w:cs="Times New Roman"/>
+          <w:bCs/>
+          <w:i/>
+          <w:szCs w:val="24"/>
+        </w:rPr>
+        <w:t xml:space="preserve"> </w:t>
+      </w:r>
+      <w:r>
+        <w:rPr>
+          <w:rFonts w:ascii="Times New Roman" w:eastAsia="Times New Roman" w:hAnsi="Times New Roman" w:cs="Times New Roman"/>
+          <w:bCs/>
+          <w:i/>
+          <w:szCs w:val="24"/>
+          <w:lang w:val="en-US"/>
+        </w:rPr>
+        <w:t>apalkov</w:t>
+      </w:r>
+      <w:r>
+        <w:rPr>
+          <w:rFonts w:ascii="Times New Roman" w:eastAsia="Times New Roman" w:hAnsi="Times New Roman" w:cs="Times New Roman"/>
+          <w:bCs/>
+          <w:i/>
+          <w:szCs w:val="24"/>
+        </w:rPr>
+        <w:t>.</w:t>
+      </w:r>
+      <w:r>
+        <w:rPr>
+          <w:rFonts w:ascii="Times New Roman" w:eastAsia="Times New Roman" w:hAnsi="Times New Roman" w:cs="Times New Roman"/>
+          <w:bCs/>
+          <w:i/>
+          <w:szCs w:val="24"/>
+          <w:lang w:val="en-US"/>
+        </w:rPr>
+        <w:t>pasha</w:t>
+      </w:r>
+      <w:r>
+        <w:rPr>
+          <w:rFonts w:ascii="Times New Roman" w:eastAsia="Times New Roman" w:hAnsi="Times New Roman" w:cs="Times New Roman"/>
+          <w:bCs/>
+          <w:i/>
+          <w:szCs w:val="24"/>
+        </w:rPr>
+        <w:t>@</w:t>
+      </w:r>
+      <w:r>
+        <w:rPr>
+          <w:rFonts w:ascii="Times New Roman" w:eastAsia="Times New Roman" w:hAnsi="Times New Roman" w:cs="Times New Roman"/>
+          <w:bCs/>
+          <w:i/>
+          <w:szCs w:val="24"/>
+          <w:lang w:val="en-US"/>
+        </w:rPr>
+        <w:t>yandex</w:t>
+      </w:r>
+      <w:r>
+        <w:rPr>
+          <w:rFonts w:ascii="Times New Roman" w:eastAsia="Times New Roman" w:hAnsi="Times New Roman" w:cs="Times New Roman"/>
+          <w:bCs/>
+          <w:i/>
+          <w:szCs w:val="24"/>
+        </w:rPr>
+        <w:t>.</w:t>
+      </w:r>
+      <w:r>
+        <w:rPr>
+          <w:rFonts w:ascii="Times New Roman" w:eastAsia="Times New Roman" w:hAnsi="Times New Roman" w:cs="Times New Roman"/>
+          <w:bCs/>
+          <w:i/>
+          <w:szCs w:val="24"/>
+          <w:lang w:val="en-US"/>
         </w:rPr>
         <w:t>ru</w:t>
       </w:r>
-      <w:proofErr w:type="spellEnd"/>
+      <w:r>
+        <w:rPr>
+          <w:rFonts w:ascii="Times New Roman" w:eastAsia="Times New Roman" w:hAnsi="Times New Roman" w:cs="Times New Roman"/>
+          <w:bCs/>
+          <w:i/>
+          <w:szCs w:val="24"/>
+        </w:rPr>
+        <w:t xml:space="preserve">, </w:t>
+      </w:r>
     </w:p>
     <w:p>
       <w:pPr>
@@ -308,32 +345,7 @@
           <w:sz w:val="24"/>
           <w:szCs w:val="24"/>
         </w:rPr>
-        <w:t xml:space="preserve">В данной статье рассматривается понятие </w:t>
-      </w:r>
-      <w:proofErr w:type="spellStart"/>
-      <w:r>
-        <w:rPr>
-          <w:sz w:val="24"/>
-          <w:szCs w:val="24"/>
-        </w:rPr>
-        <w:t>мультимодульной</w:t>
-      </w:r>
-      <w:proofErr w:type="spellEnd"/>
-      <w:r>
-        <w:rPr>
-          <w:sz w:val="24"/>
-          <w:szCs w:val="24"/>
-        </w:rPr>
-        <w:t xml:space="preserve"> программной системы, её преимущества над классической «монолитной» архитектуры проектирования, а также рассмо</w:t>
-      </w:r>
-      <w:bookmarkStart w:id="1" w:name="_GoBack"/>
-      <w:bookmarkEnd w:id="1"/>
-      <w:r>
-        <w:rPr>
-          <w:sz w:val="24"/>
-          <w:szCs w:val="24"/>
-        </w:rPr>
-        <w:t>трено понятие модуля и описан способы управления его конфигурацией.</w:t>
+        <w:t>В данной статье рассматривается понятие мультимодульной программной системы, её преимущества над классической «монолитной» архитектуры проектирования, а также рассмотрено понятие модуля и описан способы управления его конфигурацией.</w:t>
       </w:r>
     </w:p>
     <w:p>
@@ -376,26 +388,6 @@
           <w:szCs w:val="24"/>
         </w:rPr>
         <w:t>.</w:t>
-      </w:r>
-    </w:p>
-    <w:p>
-      <w:pPr>
-        <w:ind w:firstLine="0"/>
-        <w:rPr>
-          <w:rFonts w:ascii="Times New Roman" w:eastAsia="Calibri" w:hAnsi="Times New Roman" w:cs="Times New Roman"/>
-          <w:b/>
-          <w:sz w:val="28"/>
-          <w:szCs w:val="28"/>
-        </w:rPr>
-      </w:pPr>
-      <w:r>
-        <w:rPr>
-          <w:rFonts w:ascii="Times New Roman" w:eastAsia="Calibri" w:hAnsi="Times New Roman" w:cs="Times New Roman"/>
-          <w:b/>
-          <w:sz w:val="28"/>
-          <w:szCs w:val="28"/>
-        </w:rPr>
-        <w:t>Введение</w:t>
       </w:r>
     </w:p>
     <w:p>
@@ -405,21 +397,12 @@
         <w:adjustRightInd w:val="0"/>
         <w:ind w:firstLine="708"/>
         <w:rPr>
-          <w:rFonts w:ascii="Times New Roman" w:eastAsiaTheme="minorHAnsi" w:hAnsi="Times New Roman" w:cs="Times New Roman"/>
-          <w:color w:val="000000"/>
-          <w:sz w:val="28"/>
-          <w:szCs w:val="28"/>
-        </w:rPr>
-      </w:pPr>
-      <w:r>
-        <w:rPr>
-          <w:rFonts w:ascii="Times New Roman" w:eastAsiaTheme="minorHAnsi" w:hAnsi="Times New Roman" w:cs="Times New Roman"/>
-          <w:color w:val="000000"/>
-          <w:sz w:val="28"/>
-          <w:szCs w:val="28"/>
-        </w:rPr>
-        <w:t>Начиная с 80-х годов прошлого столетия началось активное использование языков программирования для разработки промышленных приложений. Очень долгое время при их создании использовали монолитную архитектуру проектирования, согласно которой вся система являлась большим набором взаимосвязанных элементов. Но в современном мире, когда такие системы должны выполнять все больше и больше различных функций, такой подход сильно усложняет их, в следствие чего появляется все больше багов и время на разработку новых требований так же увеличивается.</w:t>
-      </w:r>
+          <w:rFonts w:ascii="Times New Roman" w:eastAsia="Calibri" w:hAnsi="Times New Roman" w:cs="Times New Roman"/>
+          <w:b/>
+          <w:sz w:val="28"/>
+          <w:szCs w:val="28"/>
+        </w:rPr>
+      </w:pPr>
     </w:p>
     <w:p>
       <w:pPr>
@@ -441,25 +424,7 @@
           <w:sz w:val="28"/>
           <w:szCs w:val="28"/>
         </w:rPr>
-        <w:t>С недавнего времени для решения данной проблемы многие предприятия стали использовать</w:t>
-      </w:r>
-      <w:r>
-        <w:rPr>
-          <w:rFonts w:ascii="Times New Roman" w:eastAsiaTheme="minorHAnsi" w:hAnsi="Times New Roman" w:cs="Times New Roman"/>
-          <w:color w:val="000000"/>
-          <w:sz w:val="28"/>
-          <w:szCs w:val="28"/>
-        </w:rPr>
-        <w:t xml:space="preserve"> </w:t>
-      </w:r>
-      <w:r>
-        <w:rPr>
-          <w:rFonts w:ascii="Times New Roman" w:eastAsiaTheme="minorHAnsi" w:hAnsi="Times New Roman" w:cs="Times New Roman"/>
-          <w:color w:val="000000"/>
-          <w:sz w:val="28"/>
-          <w:szCs w:val="28"/>
-        </w:rPr>
-        <w:t>мультимодульный принцип проектирования программных систем.  В его основу заложено то, что каждая логически обособленная часть функционала выносится в отдельный независимый модуль. В итоге вся система строится на множестве независимых модулей, что делает ее легко расширяемой и легко управляемой.</w:t>
+        <w:t>Начиная с 80-х годов прошлого столетия началось активное использование языков программирования для разработки промышленных приложений. Очень долгое время при их создании использовали монолитную архитектуру проектирования, согласно которой вся система являлась большим набором взаимосвязанных элементов. Но в современном мире, когда такие системы должны выполнять все больше и больше различных функций, такой подход сильно усложняет их, в следствие чего появляется все больше багов и время на разработку новых требований так же увеличивается.</w:t>
       </w:r>
     </w:p>
     <w:p>
@@ -482,43 +447,25 @@
           <w:sz w:val="28"/>
           <w:szCs w:val="28"/>
         </w:rPr>
-        <w:t xml:space="preserve">В рамках </w:t>
-      </w:r>
-      <w:r>
-        <w:rPr>
-          <w:rFonts w:ascii="Times New Roman" w:eastAsiaTheme="minorHAnsi" w:hAnsi="Times New Roman" w:cs="Times New Roman"/>
-          <w:color w:val="000000"/>
-          <w:sz w:val="28"/>
-          <w:szCs w:val="28"/>
-        </w:rPr>
-        <w:t>данной статьи</w:t>
-      </w:r>
-      <w:r>
-        <w:rPr>
-          <w:rFonts w:ascii="Times New Roman" w:eastAsiaTheme="minorHAnsi" w:hAnsi="Times New Roman" w:cs="Times New Roman"/>
-          <w:color w:val="000000"/>
-          <w:sz w:val="28"/>
-          <w:szCs w:val="28"/>
-        </w:rPr>
-        <w:t xml:space="preserve"> будет рассмотрен принцип мультимодульного проектирование программных систем, а затем, на основе применения конфигурационного моделирования, будет </w:t>
-      </w:r>
-      <w:r>
-        <w:rPr>
-          <w:rFonts w:ascii="Times New Roman" w:eastAsiaTheme="minorHAnsi" w:hAnsi="Times New Roman" w:cs="Times New Roman"/>
-          <w:color w:val="000000"/>
-          <w:sz w:val="28"/>
-          <w:szCs w:val="28"/>
-        </w:rPr>
-        <w:t>описан</w:t>
-      </w:r>
-      <w:r>
-        <w:rPr>
-          <w:rFonts w:ascii="Times New Roman" w:eastAsiaTheme="minorHAnsi" w:hAnsi="Times New Roman" w:cs="Times New Roman"/>
-          <w:color w:val="000000"/>
-          <w:sz w:val="28"/>
-          <w:szCs w:val="28"/>
-        </w:rPr>
-        <w:t xml:space="preserve"> способ управления настройками (конфигурациями) каждого модуля. </w:t>
+        <w:t>С недавнего времени для решения данной проблемы многие предприятия стали использовать</w:t>
+      </w:r>
+      <w:r>
+        <w:rPr>
+          <w:rFonts w:ascii="Times New Roman" w:eastAsiaTheme="minorHAnsi" w:hAnsi="Times New Roman" w:cs="Times New Roman"/>
+          <w:color w:val="000000"/>
+          <w:sz w:val="28"/>
+          <w:szCs w:val="28"/>
+        </w:rPr>
+        <w:t xml:space="preserve"> </w:t>
+      </w:r>
+      <w:r>
+        <w:rPr>
+          <w:rFonts w:ascii="Times New Roman" w:eastAsiaTheme="minorHAnsi" w:hAnsi="Times New Roman" w:cs="Times New Roman"/>
+          <w:color w:val="000000"/>
+          <w:sz w:val="28"/>
+          <w:szCs w:val="28"/>
+        </w:rPr>
+        <w:t>мультимодульный принцип проектирования программных систем.  В его основу заложено то, что каждая логически обособленная часть функционала выносится в отдельный независимый модуль. В итоге вся система строится на множестве независимых модулей, что делает ее легко расширяемой и легко управляемой.</w:t>
       </w:r>
     </w:p>
     <w:p>
@@ -534,45 +481,50 @@
           <w:szCs w:val="28"/>
         </w:rPr>
       </w:pPr>
-    </w:p>
-    <w:p>
-      <w:pPr>
-        <w:ind w:firstLine="0"/>
-        <w:rPr>
-          <w:rFonts w:ascii="Times New Roman" w:eastAsia="Calibri" w:hAnsi="Times New Roman"/>
-          <w:b/>
-          <w:sz w:val="28"/>
-          <w:szCs w:val="28"/>
-        </w:rPr>
-      </w:pPr>
-      <w:r>
-        <w:rPr>
-          <w:rFonts w:ascii="Times New Roman" w:eastAsia="Calibri" w:hAnsi="Times New Roman"/>
-          <w:b/>
-          <w:sz w:val="28"/>
-          <w:szCs w:val="28"/>
-        </w:rPr>
-        <w:t xml:space="preserve">1. Сравнительный анализ </w:t>
-      </w:r>
-      <w:proofErr w:type="spellStart"/>
-      <w:r>
-        <w:rPr>
-          <w:rFonts w:ascii="Times New Roman" w:eastAsia="Calibri" w:hAnsi="Times New Roman"/>
-          <w:b/>
-          <w:sz w:val="28"/>
-          <w:szCs w:val="28"/>
-        </w:rPr>
-        <w:t>мультимодульной</w:t>
-      </w:r>
-      <w:proofErr w:type="spellEnd"/>
-      <w:r>
-        <w:rPr>
-          <w:rFonts w:ascii="Times New Roman" w:eastAsia="Calibri" w:hAnsi="Times New Roman"/>
-          <w:b/>
-          <w:sz w:val="28"/>
-          <w:szCs w:val="28"/>
-        </w:rPr>
-        <w:t xml:space="preserve"> и классической архитектуры разработки ПО</w:t>
+      <w:r>
+        <w:rPr>
+          <w:rFonts w:ascii="Times New Roman" w:eastAsiaTheme="minorHAnsi" w:hAnsi="Times New Roman" w:cs="Times New Roman"/>
+          <w:color w:val="000000"/>
+          <w:sz w:val="28"/>
+          <w:szCs w:val="28"/>
+        </w:rPr>
+        <w:t xml:space="preserve">В рамках </w:t>
+      </w:r>
+      <w:r>
+        <w:rPr>
+          <w:rFonts w:ascii="Times New Roman" w:eastAsiaTheme="minorHAnsi" w:hAnsi="Times New Roman" w:cs="Times New Roman"/>
+          <w:color w:val="000000"/>
+          <w:sz w:val="28"/>
+          <w:szCs w:val="28"/>
+        </w:rPr>
+        <w:t>данной статьи</w:t>
+      </w:r>
+      <w:r>
+        <w:rPr>
+          <w:rFonts w:ascii="Times New Roman" w:eastAsiaTheme="minorHAnsi" w:hAnsi="Times New Roman" w:cs="Times New Roman"/>
+          <w:color w:val="000000"/>
+          <w:sz w:val="28"/>
+          <w:szCs w:val="28"/>
+        </w:rPr>
+        <w:t xml:space="preserve"> будет рассмотрен принцип мультимодульного проектирование программных систем, а затем, на основе применения конфигурационного моделирования, будет </w:t>
+      </w:r>
+      <w:r>
+        <w:rPr>
+          <w:rFonts w:ascii="Times New Roman" w:eastAsiaTheme="minorHAnsi" w:hAnsi="Times New Roman" w:cs="Times New Roman"/>
+          <w:color w:val="000000"/>
+          <w:sz w:val="28"/>
+          <w:szCs w:val="28"/>
+        </w:rPr>
+        <w:t>описан</w:t>
+      </w:r>
+      <w:r>
+        <w:rPr>
+          <w:rFonts w:ascii="Times New Roman" w:eastAsiaTheme="minorHAnsi" w:hAnsi="Times New Roman" w:cs="Times New Roman"/>
+          <w:color w:val="000000"/>
+          <w:sz w:val="28"/>
+          <w:szCs w:val="28"/>
+        </w:rPr>
+        <w:t xml:space="preserve"> способ управления настройками (конфигурациями) каждого модуля. </w:t>
       </w:r>
     </w:p>
     <w:p>
@@ -588,54 +540,25 @@
           <w:szCs w:val="28"/>
         </w:rPr>
       </w:pPr>
-      <w:r>
-        <w:rPr>
-          <w:rFonts w:ascii="Times New Roman" w:eastAsiaTheme="minorHAnsi" w:hAnsi="Times New Roman" w:cs="Times New Roman"/>
-          <w:color w:val="000000"/>
-          <w:sz w:val="28"/>
-          <w:szCs w:val="28"/>
-        </w:rPr>
-        <w:t>«</w:t>
-      </w:r>
-      <w:proofErr w:type="spellStart"/>
-      <w:r>
-        <w:rPr>
-          <w:rFonts w:ascii="Times New Roman" w:eastAsiaTheme="minorHAnsi" w:hAnsi="Times New Roman" w:cs="Times New Roman"/>
-          <w:color w:val="000000"/>
-          <w:sz w:val="28"/>
-          <w:szCs w:val="28"/>
-        </w:rPr>
-        <w:t>Мультимодульная</w:t>
-      </w:r>
-      <w:proofErr w:type="spellEnd"/>
-      <w:r>
-        <w:rPr>
-          <w:rFonts w:ascii="Times New Roman" w:eastAsiaTheme="minorHAnsi" w:hAnsi="Times New Roman" w:cs="Times New Roman"/>
-          <w:color w:val="000000"/>
-          <w:sz w:val="28"/>
-          <w:szCs w:val="28"/>
-        </w:rPr>
-        <w:t>» архитектура проектирования, которую так же называют «</w:t>
-      </w:r>
-      <w:proofErr w:type="spellStart"/>
-      <w:r>
-        <w:rPr>
-          <w:rFonts w:ascii="Times New Roman" w:eastAsiaTheme="minorHAnsi" w:hAnsi="Times New Roman" w:cs="Times New Roman"/>
-          <w:color w:val="000000"/>
-          <w:sz w:val="28"/>
-          <w:szCs w:val="28"/>
-        </w:rPr>
-        <w:t>микросервисной</w:t>
-      </w:r>
-      <w:proofErr w:type="spellEnd"/>
-      <w:r>
-        <w:rPr>
-          <w:rFonts w:ascii="Times New Roman" w:eastAsiaTheme="minorHAnsi" w:hAnsi="Times New Roman" w:cs="Times New Roman"/>
-          <w:color w:val="000000"/>
-          <w:sz w:val="28"/>
-          <w:szCs w:val="28"/>
-        </w:rPr>
-        <w:t>», является относительно новым термином в области разработки программного обеспечения. К сожалению, довольно часто люди, использующие его, не имеют конечного понимания того, что же данная архитектура из себя представляет.</w:t>
+    </w:p>
+    <w:p>
+      <w:pPr>
+        <w:ind w:firstLine="0"/>
+        <w:rPr>
+          <w:rFonts w:ascii="Times New Roman" w:eastAsia="Calibri" w:hAnsi="Times New Roman"/>
+          <w:b/>
+          <w:sz w:val="28"/>
+          <w:szCs w:val="28"/>
+        </w:rPr>
+      </w:pPr>
+      <w:r>
+        <w:rPr>
+          <w:rFonts w:ascii="Times New Roman" w:eastAsia="Calibri" w:hAnsi="Times New Roman"/>
+          <w:b/>
+          <w:sz w:val="28"/>
+          <w:szCs w:val="28"/>
+        </w:rPr>
+        <w:t>Сравнительный анализ мультимодульной и классической архитектуры разработки ПО</w:t>
       </w:r>
     </w:p>
     <w:p>
@@ -658,28 +581,31 @@
           <w:sz w:val="28"/>
           <w:szCs w:val="28"/>
         </w:rPr>
+        <w:t>«Мультимодульная» архитектура проектирования, которую так же называют «микросервисной», является относительно новым термином в области разработки программного обеспечения. К сожалению, довольно часто люди, использующие его, не имеют конечного понимания того, что же данная архитектура из себя представляет.</w:t>
+      </w:r>
+    </w:p>
+    <w:p>
+      <w:pPr>
+        <w:autoSpaceDE w:val="0"/>
+        <w:autoSpaceDN w:val="0"/>
+        <w:adjustRightInd w:val="0"/>
+        <w:ind w:firstLine="708"/>
+        <w:rPr>
+          <w:rFonts w:ascii="Times New Roman" w:eastAsiaTheme="minorHAnsi" w:hAnsi="Times New Roman" w:cs="Times New Roman"/>
+          <w:color w:val="000000"/>
+          <w:sz w:val="28"/>
+          <w:szCs w:val="28"/>
+        </w:rPr>
+      </w:pPr>
+      <w:r>
+        <w:rPr>
+          <w:rFonts w:ascii="Times New Roman" w:eastAsiaTheme="minorHAnsi" w:hAnsi="Times New Roman" w:cs="Times New Roman"/>
+          <w:color w:val="000000"/>
+          <w:sz w:val="28"/>
+          <w:szCs w:val="28"/>
+        </w:rPr>
         <w:lastRenderedPageBreak/>
-        <w:t xml:space="preserve">Таким образом, в первую очередь определим, какие особенности имеет </w:t>
-      </w:r>
-      <w:proofErr w:type="spellStart"/>
-      <w:r>
-        <w:rPr>
-          <w:rFonts w:ascii="Times New Roman" w:eastAsiaTheme="minorHAnsi" w:hAnsi="Times New Roman" w:cs="Times New Roman"/>
-          <w:color w:val="000000"/>
-          <w:sz w:val="28"/>
-          <w:szCs w:val="28"/>
-        </w:rPr>
-        <w:t>мультимодульная</w:t>
-      </w:r>
-      <w:proofErr w:type="spellEnd"/>
-      <w:r>
-        <w:rPr>
-          <w:rFonts w:ascii="Times New Roman" w:eastAsiaTheme="minorHAnsi" w:hAnsi="Times New Roman" w:cs="Times New Roman"/>
-          <w:color w:val="000000"/>
-          <w:sz w:val="28"/>
-          <w:szCs w:val="28"/>
-        </w:rPr>
-        <w:t xml:space="preserve"> архитектура и сравним ее с классическим «монолитом», т.е. системы, работающей как единое целое.</w:t>
+        <w:t>Таким образом, в первую очередь определим, какие особенности имеет мультимодульная архитектура и сравним ее с классическим «монолитом», т.е. системы, работающей как единое целое.</w:t>
       </w:r>
     </w:p>
     <w:p>
@@ -795,27 +721,7 @@
           <w:sz w:val="28"/>
           <w:szCs w:val="28"/>
         </w:rPr>
-        <w:t xml:space="preserve">при выходе из стоя </w:t>
-      </w:r>
-      <w:proofErr w:type="gramStart"/>
-      <w:r>
-        <w:rPr>
-          <w:rFonts w:ascii="Times New Roman" w:eastAsiaTheme="minorHAnsi" w:hAnsi="Times New Roman" w:cs="Times New Roman"/>
-          <w:color w:val="000000"/>
-          <w:sz w:val="28"/>
-          <w:szCs w:val="28"/>
-        </w:rPr>
-        <w:t>какого либо</w:t>
-      </w:r>
-      <w:proofErr w:type="gramEnd"/>
-      <w:r>
-        <w:rPr>
-          <w:rFonts w:ascii="Times New Roman" w:eastAsiaTheme="minorHAnsi" w:hAnsi="Times New Roman" w:cs="Times New Roman"/>
-          <w:color w:val="000000"/>
-          <w:sz w:val="28"/>
-          <w:szCs w:val="28"/>
-        </w:rPr>
-        <w:t xml:space="preserve"> компонента большой системы, вся система выходит из строя, что является неприемлемым для многих предприятий;</w:t>
+        <w:t>при выходе из стоя какого либо компонента большой системы, вся система выходит из строя, что является неприемлемым для многих предприятий;</w:t>
       </w:r>
     </w:p>
     <w:p>
@@ -877,27 +783,7 @@
           <w:sz w:val="28"/>
           <w:szCs w:val="28"/>
         </w:rPr>
-        <w:t xml:space="preserve">масштабирование может быть осуществлено только посредством копирования системы на отдельный сервер. Данная проблема так же обусловлена тем, </w:t>
-      </w:r>
-      <w:proofErr w:type="gramStart"/>
-      <w:r>
-        <w:rPr>
-          <w:rFonts w:ascii="Times New Roman" w:eastAsiaTheme="minorHAnsi" w:hAnsi="Times New Roman" w:cs="Times New Roman"/>
-          <w:color w:val="000000"/>
-          <w:sz w:val="28"/>
-          <w:szCs w:val="28"/>
-        </w:rPr>
-        <w:t>что</w:t>
-      </w:r>
-      <w:proofErr w:type="gramEnd"/>
-      <w:r>
-        <w:rPr>
-          <w:rFonts w:ascii="Times New Roman" w:eastAsiaTheme="minorHAnsi" w:hAnsi="Times New Roman" w:cs="Times New Roman"/>
-          <w:color w:val="000000"/>
-          <w:sz w:val="28"/>
-          <w:szCs w:val="28"/>
-        </w:rPr>
-        <w:t xml:space="preserve"> если необходимо увеличить производительность только одного элемента системы, т.к. остальные вычислительные мощности расходуются впустую.</w:t>
+        <w:t>масштабирование может быть осуществлено только посредством копирования системы на отдельный сервер. Данная проблема так же обусловлена тем, что если необходимо увеличить производительность только одного элемента системы, т.к. остальные вычислительные мощности расходуются впустую.</w:t>
       </w:r>
     </w:p>
     <w:p>
@@ -1050,27 +936,7 @@
           <w:sz w:val="28"/>
           <w:szCs w:val="28"/>
         </w:rPr>
-        <w:t xml:space="preserve">Проектирование системы на основе независимых модулей по сути является решением вышеперечисленных проблем. Рассмотрим иллюстрацию построения системы с помощью </w:t>
-      </w:r>
-      <w:proofErr w:type="spellStart"/>
-      <w:r>
-        <w:rPr>
-          <w:rFonts w:ascii="Times New Roman" w:eastAsiaTheme="minorHAnsi" w:hAnsi="Times New Roman" w:cs="Times New Roman"/>
-          <w:color w:val="000000"/>
-          <w:sz w:val="28"/>
-          <w:szCs w:val="28"/>
-        </w:rPr>
-        <w:t>мультимодульной</w:t>
-      </w:r>
-      <w:proofErr w:type="spellEnd"/>
-      <w:r>
-        <w:rPr>
-          <w:rFonts w:ascii="Times New Roman" w:eastAsiaTheme="minorHAnsi" w:hAnsi="Times New Roman" w:cs="Times New Roman"/>
-          <w:color w:val="000000"/>
-          <w:sz w:val="28"/>
-          <w:szCs w:val="28"/>
-        </w:rPr>
-        <w:t xml:space="preserve"> архитектуры (рисунок 2). </w:t>
+        <w:t xml:space="preserve">Проектирование системы на основе независимых модулей по сути является решением вышеперечисленных проблем. Рассмотрим иллюстрацию построения системы с помощью мультимодульной архитектуры (рисунок 2). </w:t>
       </w:r>
     </w:p>
     <w:p>
@@ -1314,7 +1180,7 @@
           <w:sz w:val="28"/>
           <w:szCs w:val="28"/>
         </w:rPr>
-        <w:t xml:space="preserve">2. Описание </w:t>
+        <w:t xml:space="preserve">Описание </w:t>
       </w:r>
       <w:r>
         <w:rPr>
@@ -1392,27 +1258,7 @@
           <w:sz w:val="28"/>
           <w:szCs w:val="28"/>
         </w:rPr>
-        <w:t xml:space="preserve">Сервис представляет собой совокупность методов, а </w:t>
-      </w:r>
-      <w:proofErr w:type="gramStart"/>
-      <w:r>
-        <w:rPr>
-          <w:rFonts w:ascii="Times New Roman" w:eastAsiaTheme="minorHAnsi" w:hAnsi="Times New Roman" w:cs="Times New Roman"/>
-          <w:color w:val="000000"/>
-          <w:sz w:val="28"/>
-          <w:szCs w:val="28"/>
-        </w:rPr>
-        <w:t>так же</w:t>
-      </w:r>
-      <w:proofErr w:type="gramEnd"/>
-      <w:r>
-        <w:rPr>
-          <w:rFonts w:ascii="Times New Roman" w:eastAsiaTheme="minorHAnsi" w:hAnsi="Times New Roman" w:cs="Times New Roman"/>
-          <w:color w:val="000000"/>
-          <w:sz w:val="28"/>
-          <w:szCs w:val="28"/>
-        </w:rPr>
-        <w:t xml:space="preserve"> интерфейса для работы </w:t>
+        <w:t xml:space="preserve">Сервис представляет собой совокупность методов, а также интерфейса для работы </w:t>
       </w:r>
       <w:r>
         <w:rPr>
@@ -1421,9 +1267,8 @@
           <w:sz w:val="28"/>
           <w:szCs w:val="28"/>
         </w:rPr>
-        <w:t xml:space="preserve">с ними (рисунок 3). Данный интерфейс по сути является спецификацией сервиса, в которой указан </w:t>
-      </w:r>
-      <w:proofErr w:type="gramStart"/>
+        <w:t>с ними (рисунок 3). Данный интерфейс по сути является спецификацией сервиса, в которой указан идентификатор самого сервиса, а также идентификатор каждого его метода</w:t>
+      </w:r>
       <w:r>
         <w:rPr>
           <w:rFonts w:ascii="Times New Roman" w:eastAsiaTheme="minorHAnsi" w:hAnsi="Times New Roman" w:cs="Times New Roman"/>
@@ -1431,9 +1276,8 @@
           <w:sz w:val="28"/>
           <w:szCs w:val="28"/>
         </w:rPr>
-        <w:t>идентификатор  самого</w:t>
-      </w:r>
-      <w:proofErr w:type="gramEnd"/>
+        <w:t xml:space="preserve"> </w:t>
+      </w:r>
       <w:r>
         <w:rPr>
           <w:rFonts w:ascii="Times New Roman" w:eastAsiaTheme="minorHAnsi" w:hAnsi="Times New Roman" w:cs="Times New Roman"/>
@@ -1441,7 +1285,16 @@
           <w:sz w:val="28"/>
           <w:szCs w:val="28"/>
         </w:rPr>
-        <w:t xml:space="preserve"> сервиса, а так же идентификатор каждого его метода.</w:t>
+        <w:t>[1]</w:t>
+      </w:r>
+      <w:r>
+        <w:rPr>
+          <w:rFonts w:ascii="Times New Roman" w:eastAsiaTheme="minorHAnsi" w:hAnsi="Times New Roman" w:cs="Times New Roman"/>
+          <w:color w:val="000000" w:themeColor="text1"/>
+          <w:sz w:val="28"/>
+          <w:szCs w:val="28"/>
+        </w:rPr>
+        <w:t>.</w:t>
       </w:r>
     </w:p>
     <w:p>
@@ -1563,7 +1416,25 @@
           <w:sz w:val="28"/>
           <w:szCs w:val="28"/>
         </w:rPr>
-        <w:t>В процессе работы сервис может использовать параметры, которые можно отнести к так называемым настроечным параметрам, которые могут изменяться в зависимости от среды, на которой развернут модуль. Совокупность таких параметров определяет конфигурацию модуля.</w:t>
+        <w:t xml:space="preserve">В процессе работы сервис может использовать параметры, которые можно отнести к так называемым </w:t>
+      </w:r>
+      <w:r>
+        <w:rPr>
+          <w:rFonts w:ascii="Times New Roman" w:eastAsiaTheme="minorHAnsi" w:hAnsi="Times New Roman" w:cs="Times New Roman"/>
+          <w:color w:val="000000" w:themeColor="text1"/>
+          <w:sz w:val="28"/>
+          <w:szCs w:val="28"/>
+        </w:rPr>
+        <w:t xml:space="preserve">настраиваемым </w:t>
+      </w:r>
+      <w:r>
+        <w:rPr>
+          <w:rFonts w:ascii="Times New Roman" w:eastAsiaTheme="minorHAnsi" w:hAnsi="Times New Roman" w:cs="Times New Roman"/>
+          <w:color w:val="000000" w:themeColor="text1"/>
+          <w:sz w:val="28"/>
+          <w:szCs w:val="28"/>
+        </w:rPr>
+        <w:t>параметрам, которые могут изменяться в зависимости от среды, на которой развернут модуль. Совокупность таких параметров определяет конфигурацию модуля.</w:t>
       </w:r>
     </w:p>
     <w:p>
@@ -1722,21 +1593,12 @@
           <w:sz w:val="28"/>
           <w:szCs w:val="28"/>
         </w:rPr>
-        <w:t>3. Применение конфигурационного моделирования при проектировании модуля.</w:t>
+        <w:t>Применение конфигурационного моделирования при проектировании модуля.</w:t>
       </w:r>
     </w:p>
     <w:p>
       <w:pPr>
         <w:pStyle w:val="a9"/>
-        <w:ind w:firstLine="0"/>
-      </w:pPr>
-      <w:r>
-        <w:t xml:space="preserve"> </w:t>
-      </w:r>
-    </w:p>
-    <w:p>
-      <w:pPr>
-        <w:pStyle w:val="a9"/>
         <w:rPr>
           <w:rFonts w:eastAsia="Calibri"/>
         </w:rPr>
@@ -1757,8 +1619,22 @@
         <w:t xml:space="preserve"> параметров модуля при его разработке необходимо использовать метод конфигурационного моделирования</w:t>
       </w:r>
       <w:r>
+        <w:t xml:space="preserve"> [</w:t>
+      </w:r>
+      <w:r>
+        <w:rPr>
+          <w:lang w:val="en-US"/>
+        </w:rPr>
+        <w:t>4</w:t>
+      </w:r>
+      <w:r>
+        <w:t>]</w:t>
+      </w:r>
+      <w:r>
         <w:t>.</w:t>
       </w:r>
+      <w:bookmarkStart w:id="1" w:name="_GoBack"/>
+      <w:bookmarkEnd w:id="1"/>
     </w:p>
     <w:p>
       <w:pPr>
@@ -1810,28 +1686,46 @@
       <w:r>
         <w:t>значений некоторых ее параметров</w:t>
       </w:r>
+      <w:r>
+        <w:t>.</w:t>
+      </w:r>
     </w:p>
     <w:p>
       <w:pPr>
         <w:pStyle w:val="a9"/>
       </w:pPr>
       <w:r>
-        <w:t xml:space="preserve">Конфигуратор в свою очередь может быть реализован в рамках конфигурационного модуля. В этом случае саму систему можно считать автономной с точки зрения конфигурирования, либо в роли конфигуратора может выступать другая программная система, работающая в той же среде, что и основная. Во втором случае появляется задача создания канала управления, который позволял бы без потерь </w:t>
-      </w:r>
+        <w:t>Конфигуратор в свою очередь может быть реализован в рамках конфигурационного модуля</w:t>
+      </w:r>
+      <w:r>
+        <w:t xml:space="preserve"> [</w:t>
+      </w:r>
+      <w:r>
+        <w:t>3</w:t>
+      </w:r>
+      <w:r>
+        <w:t>]</w:t>
+      </w:r>
+      <w:r>
+        <w:t>. В этом случае саму систему можно считать автономной с точки зрения конфигурирования, либо в роли конфигуратора может выступать другая программная система, работающая в той же среде, что и основная. Во втором случае появляется задача создания канала управления, который позволял бы без потерь передавать указания конфигуратора к системе, а также сигналы от системы к конфигуратору.</w:t>
+      </w:r>
+      <w:r>
+        <w:t xml:space="preserve"> </w:t>
+      </w:r>
+    </w:p>
+    <w:p>
+      <w:pPr>
+        <w:pStyle w:val="a9"/>
+      </w:pPr>
       <w:r>
         <w:lastRenderedPageBreak/>
-        <w:t>передавать указания конфигуратора к системе, а также сигналы от системы к конфигуратору.</w:t>
-      </w:r>
-      <w:r>
-        <w:t xml:space="preserve"> </w:t>
-      </w:r>
-    </w:p>
-    <w:p>
-      <w:pPr>
-        <w:pStyle w:val="a9"/>
-      </w:pPr>
-      <w:r>
-        <w:t>Для того что бы конфигуратор мог взаимодействовать с конкретным модулем, сам модуль должен быть адаптирован, т.е. должен включать с себя определенную кодовую базу, принимающую запросы конфигуратора.</w:t>
+        <w:t>Для того что бы конфигуратор мог взаимодействовать с конкретным модулем, сам модуль должен быть адаптирован</w:t>
+      </w:r>
+      <w:r>
+        <w:t xml:space="preserve"> [2]</w:t>
+      </w:r>
+      <w:r>
+        <w:t>, т.е. должен включать с себя определенную кодовую базу, принимающую запросы конфигуратора.</w:t>
       </w:r>
     </w:p>
     <w:p>
@@ -2023,37 +1917,12 @@
       <w:pPr>
         <w:pStyle w:val="a9"/>
         <w:ind w:firstLine="0"/>
-      </w:pPr>
-    </w:p>
-    <w:p>
-      <w:pPr>
-        <w:pStyle w:val="a9"/>
-        <w:ind w:firstLine="0"/>
         <w:rPr>
           <w:rFonts w:eastAsia="Calibri"/>
           <w:b/>
           <w:lang w:eastAsia="en-US"/>
         </w:rPr>
       </w:pPr>
-      <w:r>
-        <w:rPr>
-          <w:rFonts w:eastAsia="Calibri"/>
-          <w:b/>
-          <w:lang w:eastAsia="en-US"/>
-        </w:rPr>
-        <w:t>Заключение</w:t>
-      </w:r>
-    </w:p>
-    <w:p>
-      <w:pPr>
-        <w:pStyle w:val="a9"/>
-        <w:ind w:firstLine="0"/>
-        <w:rPr>
-          <w:rFonts w:eastAsia="Calibri"/>
-          <w:b/>
-          <w:lang w:eastAsia="en-US"/>
-        </w:rPr>
-      </w:pPr>
     </w:p>
     <w:p>
       <w:pPr>
@@ -2084,67 +1953,83 @@
     </w:p>
     <w:p>
       <w:pPr>
-        <w:pStyle w:val="a6"/>
         <w:numPr>
           <w:ilvl w:val="0"/>
-          <w:numId w:val="10"/>
+          <w:numId w:val="12"/>
         </w:numPr>
-        <w:tabs>
-          <w:tab w:val="left" w:pos="993"/>
-        </w:tabs>
-        <w:ind w:left="0" w:firstLine="709"/>
-        <w:rPr>
-          <w:rFonts w:ascii="Times New Roman" w:hAnsi="Times New Roman"/>
-          <w:sz w:val="24"/>
-          <w:szCs w:val="24"/>
-        </w:rPr>
-      </w:pPr>
-      <w:r>
-        <w:rPr>
-          <w:rFonts w:ascii="Times New Roman" w:hAnsi="Times New Roman"/>
-          <w:sz w:val="24"/>
-          <w:szCs w:val="24"/>
-        </w:rPr>
-        <w:t>ГОСТы</w:t>
-      </w:r>
-    </w:p>
-    <w:p>
-      <w:pPr>
-        <w:pStyle w:val="a6"/>
+        <w:rPr>
+          <w:rFonts w:ascii="Times New Roman" w:eastAsia="Calibri" w:hAnsi="Times New Roman" w:cs="Times New Roman"/>
+          <w:szCs w:val="24"/>
+        </w:rPr>
+      </w:pPr>
+      <w:r>
+        <w:rPr>
+          <w:rFonts w:ascii="Times New Roman" w:eastAsia="Calibri" w:hAnsi="Times New Roman" w:cs="Times New Roman"/>
+          <w:szCs w:val="24"/>
+        </w:rPr>
+        <w:t xml:space="preserve">С. В. Шибанов, А. А. Мезенков, О. А. Шевченко, А. С. Илюшкин - Принципы организации и функционирования активных пакетов для обмена информацией и конфигурирования распределенных приложений // Известия высших учебных заведений. Поволжский регион. Технические науки. - 2013. - № 1 (25). - С. 5-18. </w:t>
+      </w:r>
+    </w:p>
+    <w:p>
+      <w:pPr>
         <w:numPr>
           <w:ilvl w:val="0"/>
-          <w:numId w:val="10"/>
+          <w:numId w:val="12"/>
         </w:numPr>
-        <w:tabs>
-          <w:tab w:val="left" w:pos="993"/>
-        </w:tabs>
-        <w:ind w:left="0" w:firstLine="709"/>
-        <w:rPr>
-          <w:rFonts w:ascii="Times New Roman" w:hAnsi="Times New Roman"/>
-          <w:sz w:val="24"/>
-          <w:szCs w:val="24"/>
-        </w:rPr>
-      </w:pPr>
-      <w:r>
-        <w:rPr>
-          <w:rFonts w:ascii="Times New Roman" w:hAnsi="Times New Roman"/>
-          <w:sz w:val="24"/>
-          <w:szCs w:val="24"/>
-        </w:rPr>
-        <w:t>Электронные ресурсы</w:t>
-      </w:r>
-      <w:r>
-        <w:rPr>
-          <w:rFonts w:ascii="Times New Roman" w:hAnsi="Times New Roman"/>
-          <w:sz w:val="24"/>
-          <w:szCs w:val="24"/>
-        </w:rPr>
-        <w:t xml:space="preserve"> </w:t>
-      </w:r>
-    </w:p>
-    <w:p>
-      <w:pPr>
-        <w:ind w:firstLine="709"/>
+        <w:rPr>
+          <w:rFonts w:ascii="Times New Roman" w:eastAsia="Calibri" w:hAnsi="Times New Roman" w:cs="Times New Roman"/>
+          <w:szCs w:val="24"/>
+        </w:rPr>
+      </w:pPr>
+      <w:r>
+        <w:rPr>
+          <w:rFonts w:ascii="Times New Roman" w:eastAsia="Calibri" w:hAnsi="Times New Roman" w:cs="Times New Roman"/>
+          <w:szCs w:val="24"/>
+        </w:rPr>
+        <w:t>Л. А. Растригин. «Адаптация сложных систем»// Рига: Зинатне, 1981. — 375 с.</w:t>
+      </w:r>
+    </w:p>
+    <w:p>
+      <w:pPr>
+        <w:numPr>
+          <w:ilvl w:val="0"/>
+          <w:numId w:val="12"/>
+        </w:numPr>
+        <w:rPr>
+          <w:rFonts w:ascii="Times New Roman" w:eastAsia="Calibri" w:hAnsi="Times New Roman" w:cs="Times New Roman"/>
+          <w:szCs w:val="24"/>
+        </w:rPr>
+      </w:pPr>
+      <w:r>
+        <w:rPr>
+          <w:rFonts w:ascii="Times New Roman" w:eastAsia="Calibri" w:hAnsi="Times New Roman" w:cs="Times New Roman"/>
+          <w:szCs w:val="24"/>
+        </w:rPr>
+        <w:t>В.В. Конфигурационное моделирование: часть I. Теоретические аспекты: Учебное пособие / Государственное образовательное учреждение высшего профессионального образования «Московский государственный институт радиотехники, электроники и автоматики (технический университет)». – М.: 2007. – 92 с.</w:t>
+      </w:r>
+    </w:p>
+    <w:p>
+      <w:pPr>
+        <w:numPr>
+          <w:ilvl w:val="0"/>
+          <w:numId w:val="12"/>
+        </w:numPr>
+        <w:rPr>
+          <w:rFonts w:ascii="Times New Roman" w:eastAsia="Calibri" w:hAnsi="Times New Roman" w:cs="Times New Roman"/>
+          <w:szCs w:val="24"/>
+        </w:rPr>
+      </w:pPr>
+      <w:r>
+        <w:rPr>
+          <w:rFonts w:ascii="Times New Roman" w:eastAsia="Calibri" w:hAnsi="Times New Roman" w:cs="Times New Roman"/>
+          <w:szCs w:val="24"/>
+        </w:rPr>
+        <w:t>Нечаев В. В. Концептуальное модельное представление задачи как системы. Информ. технологии. – 2009, № 9 (157). - с. 26-32.</w:t>
+      </w:r>
+    </w:p>
+    <w:p>
+      <w:pPr>
+        <w:ind w:firstLine="0"/>
         <w:rPr>
           <w:rFonts w:ascii="Times New Roman" w:hAnsi="Times New Roman" w:cs="Times New Roman"/>
           <w:szCs w:val="24"/>
@@ -2153,64 +2038,118 @@
     </w:p>
     <w:p>
       <w:pPr>
+        <w:pStyle w:val="a7"/>
+        <w:rPr>
+          <w:b w:val="0"/>
+          <w:i w:val="0"/>
+        </w:rPr>
+      </w:pPr>
+      <w:r>
+        <w:rPr>
+          <w:b w:val="0"/>
+          <w:i w:val="0"/>
+        </w:rPr>
+        <w:t>Богорадникова А</w:t>
+      </w:r>
+      <w:r>
+        <w:rPr>
+          <w:b w:val="0"/>
+          <w:i w:val="0"/>
+        </w:rPr>
+        <w:t>лиса Викторовна</w:t>
+      </w:r>
+    </w:p>
+    <w:p>
+      <w:pPr>
+        <w:pStyle w:val="a7"/>
+        <w:rPr>
+          <w:b w:val="0"/>
+          <w:i w:val="0"/>
+        </w:rPr>
+      </w:pPr>
+      <w:r>
+        <w:rPr>
+          <w:b w:val="0"/>
+          <w:i w:val="0"/>
+        </w:rPr>
+        <w:t xml:space="preserve">Апальков </w:t>
+      </w:r>
+      <w:r>
+        <w:rPr>
+          <w:b w:val="0"/>
+          <w:i w:val="0"/>
+        </w:rPr>
+        <w:t>Павел Юрьевич</w:t>
+      </w:r>
+    </w:p>
+    <w:p>
+      <w:pPr>
+        <w:ind w:firstLine="0"/>
+        <w:rPr>
+          <w:rFonts w:ascii="Times New Roman" w:hAnsi="Times New Roman" w:cs="Times New Roman"/>
+          <w:szCs w:val="24"/>
+        </w:rPr>
+      </w:pPr>
+    </w:p>
+    <w:p>
+      <w:pPr>
+        <w:pStyle w:val="a7"/>
+        <w:jc w:val="center"/>
+        <w:rPr>
+          <w:i w:val="0"/>
+          <w:sz w:val="28"/>
+          <w:lang w:val="en-US"/>
+        </w:rPr>
+      </w:pPr>
+      <w:r>
+        <w:rPr>
+          <w:i w:val="0"/>
+          <w:sz w:val="28"/>
+          <w:lang w:val="en-US"/>
+        </w:rPr>
+        <w:t>TECHNOLOGY CONFIGURATION MODELING AND ITS APPLICATION TO MULTI-MODULE SOFTWARE SYSTEMS</w:t>
+      </w:r>
+    </w:p>
+    <w:p>
+      <w:pPr>
+        <w:pStyle w:val="a7"/>
+        <w:jc w:val="center"/>
+        <w:rPr>
+          <w:i w:val="0"/>
+          <w:sz w:val="28"/>
+          <w:lang w:val="en-US"/>
+        </w:rPr>
+      </w:pPr>
+    </w:p>
+    <w:p>
+      <w:pPr>
+        <w:pStyle w:val="a9"/>
         <w:ind w:firstLine="709"/>
         <w:jc w:val="right"/>
         <w:rPr>
-          <w:rFonts w:ascii="Times New Roman" w:hAnsi="Times New Roman" w:cs="Times New Roman"/>
-          <w:szCs w:val="24"/>
-        </w:rPr>
-      </w:pPr>
-      <w:r>
-        <w:rPr>
-          <w:rFonts w:ascii="Times New Roman" w:hAnsi="Times New Roman" w:cs="Times New Roman"/>
-          <w:szCs w:val="24"/>
-        </w:rPr>
-        <w:t>Полные – Фамилия Имя Отчество авторов</w:t>
-      </w:r>
-    </w:p>
-    <w:p>
-      <w:pPr>
-        <w:ind w:firstLine="709"/>
-        <w:jc w:val="right"/>
-        <w:rPr>
-          <w:rFonts w:ascii="Times New Roman" w:hAnsi="Times New Roman" w:cs="Times New Roman"/>
-          <w:szCs w:val="24"/>
-        </w:rPr>
-      </w:pPr>
-    </w:p>
-    <w:p>
-      <w:pPr>
-        <w:pStyle w:val="21"/>
-        <w:spacing w:before="120" w:after="120"/>
-        <w:ind w:firstLine="0"/>
-      </w:pPr>
-      <w:r>
-        <w:t>ПРАВИЛА ПОДГОТОВКИ И ОФОРМЛЕНИЯ СТАТЕЙ ДЛЯ ПУБЛИКАЦИ</w:t>
-      </w:r>
-      <w:r>
-        <w:t xml:space="preserve">И В СБОРНИКЕ ТРУДОВ КОНФЕРЕНЦИИ (на </w:t>
-      </w:r>
-      <w:proofErr w:type="spellStart"/>
-      <w:r>
-        <w:t>англ</w:t>
-      </w:r>
-      <w:proofErr w:type="spellEnd"/>
-      <w:r>
-        <w:t>)</w:t>
-      </w:r>
-    </w:p>
-    <w:p>
-      <w:pPr>
-        <w:pStyle w:val="a7"/>
-      </w:pPr>
-      <w:r>
-        <w:t xml:space="preserve">Фамилия А.В., Фамилия А.В. на </w:t>
-      </w:r>
-      <w:proofErr w:type="spellStart"/>
-      <w:r>
-        <w:t>англ</w:t>
-      </w:r>
-      <w:proofErr w:type="spellEnd"/>
+          <w:rFonts w:eastAsia="Noto Sans CJK SC Regular"/>
+          <w:b/>
+          <w:bCs/>
+          <w:i/>
+          <w:kern w:val="2"/>
+          <w:sz w:val="24"/>
+          <w:szCs w:val="24"/>
+          <w:lang w:val="en-US" w:eastAsia="zh-CN" w:bidi="hi-IN"/>
+        </w:rPr>
+      </w:pPr>
+      <w:r>
+        <w:rPr>
+          <w:rFonts w:eastAsia="Noto Sans CJK SC Regular"/>
+          <w:b/>
+          <w:bCs/>
+          <w:i/>
+          <w:kern w:val="2"/>
+          <w:sz w:val="24"/>
+          <w:szCs w:val="24"/>
+          <w:lang w:val="en-US" w:eastAsia="zh-CN" w:bidi="hi-IN"/>
+        </w:rPr>
+        <w:t>Bogoradnikova A.V., Apalkov P.Yu.</w:t>
+      </w:r>
     </w:p>
     <w:p>
       <w:pPr>
@@ -2219,14 +2158,16 @@
         <w:rPr>
           <w:sz w:val="24"/>
           <w:szCs w:val="24"/>
+          <w:lang w:val="en-US"/>
         </w:rPr>
       </w:pPr>
       <w:r>
         <w:rPr>
           <w:sz w:val="24"/>
           <w:szCs w:val="24"/>
-        </w:rPr>
-        <w:t>Аннотация на англ.</w:t>
+          <w:lang w:val="en-US"/>
+        </w:rPr>
+        <w:t>This article discusses the concept of a multi-module software system, its advantages over the classical "monolithic" design architecture, as well as the concept of the module and describes how to control its configuration.</w:t>
       </w:r>
     </w:p>
     <w:p>
@@ -2236,42 +2177,43 @@
         <w:rPr>
           <w:sz w:val="24"/>
           <w:szCs w:val="24"/>
-        </w:rPr>
-      </w:pPr>
-      <w:proofErr w:type="spellStart"/>
+          <w:lang w:val="en-US"/>
+        </w:rPr>
+      </w:pPr>
       <w:r>
         <w:rPr>
           <w:b/>
           <w:i/>
           <w:sz w:val="24"/>
           <w:szCs w:val="24"/>
-        </w:rPr>
-        <w:t>Keywords</w:t>
-      </w:r>
-      <w:proofErr w:type="spellEnd"/>
+          <w:lang w:val="en-US"/>
+        </w:rPr>
+        <w:t>Keywords:</w:t>
+      </w:r>
+      <w:r>
+        <w:rPr>
+          <w:lang w:val="en-US"/>
+        </w:rPr>
+        <w:t xml:space="preserve"> </w:t>
+      </w:r>
+      <w:r>
+        <w:rPr>
+          <w:i/>
+          <w:sz w:val="24"/>
+          <w:szCs w:val="24"/>
+          <w:lang w:val="en-US"/>
+        </w:rPr>
+        <w:t>module, software design, configuration modeling, services</w:t>
+      </w:r>
       <w:r>
         <w:rPr>
           <w:b/>
           <w:i/>
           <w:sz w:val="24"/>
           <w:szCs w:val="24"/>
-        </w:rPr>
-        <w:t>:</w:t>
-      </w:r>
-      <w:r>
-        <w:rPr>
-          <w:b/>
-          <w:sz w:val="24"/>
-          <w:szCs w:val="24"/>
-        </w:rPr>
-        <w:t xml:space="preserve"> </w:t>
-      </w:r>
-      <w:r>
-        <w:rPr>
-          <w:sz w:val="24"/>
-          <w:szCs w:val="24"/>
-        </w:rPr>
-        <w:t>те, что нужны статье на англ.</w:t>
+          <w:lang w:val="en-US"/>
+        </w:rPr>
+        <w:t>.</w:t>
       </w:r>
     </w:p>
     <w:sectPr>
@@ -3369,6 +3311,92 @@
     </w:lvl>
   </w:abstractNum>
   <w:abstractNum w:abstractNumId="10" w15:restartNumberingAfterBreak="0">
+    <w:nsid w:val="7E1E29AF"/>
+    <w:multiLevelType w:val="hybridMultilevel"/>
+    <w:tmpl w:val="9F449BC0"/>
+    <w:lvl w:ilvl="0" w:tplc="0419000F">
+      <w:start w:val="1"/>
+      <w:numFmt w:val="decimal"/>
+      <w:lvlText w:val="%1."/>
+      <w:lvlJc w:val="left"/>
+      <w:pPr>
+        <w:ind w:left="360" w:hanging="360"/>
+      </w:pPr>
+    </w:lvl>
+    <w:lvl w:ilvl="1" w:tplc="04190019" w:tentative="1">
+      <w:start w:val="1"/>
+      <w:numFmt w:val="lowerLetter"/>
+      <w:lvlText w:val="%2."/>
+      <w:lvlJc w:val="left"/>
+      <w:pPr>
+        <w:ind w:left="1080" w:hanging="360"/>
+      </w:pPr>
+    </w:lvl>
+    <w:lvl w:ilvl="2" w:tplc="0419001B" w:tentative="1">
+      <w:start w:val="1"/>
+      <w:numFmt w:val="lowerRoman"/>
+      <w:lvlText w:val="%3."/>
+      <w:lvlJc w:val="right"/>
+      <w:pPr>
+        <w:ind w:left="1800" w:hanging="180"/>
+      </w:pPr>
+    </w:lvl>
+    <w:lvl w:ilvl="3" w:tplc="0419000F" w:tentative="1">
+      <w:start w:val="1"/>
+      <w:numFmt w:val="decimal"/>
+      <w:lvlText w:val="%4."/>
+      <w:lvlJc w:val="left"/>
+      <w:pPr>
+        <w:ind w:left="2520" w:hanging="360"/>
+      </w:pPr>
+    </w:lvl>
+    <w:lvl w:ilvl="4" w:tplc="04190019" w:tentative="1">
+      <w:start w:val="1"/>
+      <w:numFmt w:val="lowerLetter"/>
+      <w:lvlText w:val="%5."/>
+      <w:lvlJc w:val="left"/>
+      <w:pPr>
+        <w:ind w:left="3240" w:hanging="360"/>
+      </w:pPr>
+    </w:lvl>
+    <w:lvl w:ilvl="5" w:tplc="0419001B" w:tentative="1">
+      <w:start w:val="1"/>
+      <w:numFmt w:val="lowerRoman"/>
+      <w:lvlText w:val="%6."/>
+      <w:lvlJc w:val="right"/>
+      <w:pPr>
+        <w:ind w:left="3960" w:hanging="180"/>
+      </w:pPr>
+    </w:lvl>
+    <w:lvl w:ilvl="6" w:tplc="0419000F" w:tentative="1">
+      <w:start w:val="1"/>
+      <w:numFmt w:val="decimal"/>
+      <w:lvlText w:val="%7."/>
+      <w:lvlJc w:val="left"/>
+      <w:pPr>
+        <w:ind w:left="4680" w:hanging="360"/>
+      </w:pPr>
+    </w:lvl>
+    <w:lvl w:ilvl="7" w:tplc="04190019" w:tentative="1">
+      <w:start w:val="1"/>
+      <w:numFmt w:val="lowerLetter"/>
+      <w:lvlText w:val="%8."/>
+      <w:lvlJc w:val="left"/>
+      <w:pPr>
+        <w:ind w:left="5400" w:hanging="360"/>
+      </w:pPr>
+    </w:lvl>
+    <w:lvl w:ilvl="8" w:tplc="0419001B" w:tentative="1">
+      <w:start w:val="1"/>
+      <w:numFmt w:val="lowerRoman"/>
+      <w:lvlText w:val="%9."/>
+      <w:lvlJc w:val="right"/>
+      <w:pPr>
+        <w:ind w:left="6120" w:hanging="180"/>
+      </w:pPr>
+    </w:lvl>
+  </w:abstractNum>
+  <w:abstractNum w:abstractNumId="11" w15:restartNumberingAfterBreak="0">
     <w:nsid w:val="7F8E374D"/>
     <w:multiLevelType w:val="hybridMultilevel"/>
     <w:tmpl w:val="669E39B0"/>
@@ -3503,7 +3531,7 @@
     <w:abstractNumId w:val="9"/>
   </w:num>
   <w:num w:numId="8">
-    <w:abstractNumId w:val="10"/>
+    <w:abstractNumId w:val="11"/>
   </w:num>
   <w:num w:numId="9">
     <w:abstractNumId w:val="7"/>
@@ -3513,6 +3541,9 @@
   </w:num>
   <w:num w:numId="11">
     <w:abstractNumId w:val="0"/>
+  </w:num>
+  <w:num w:numId="12">
+    <w:abstractNumId w:val="10"/>
   </w:num>
 </w:numbering>
 </file>
@@ -4000,7 +4031,6 @@
   <w:style w:type="character" w:default="1" w:styleId="a0">
     <w:name w:val="Default Paragraph Font"/>
     <w:uiPriority w:val="1"/>
-    <w:semiHidden/>
     <w:unhideWhenUsed/>
   </w:style>
   <w:style w:type="table" w:default="1" w:styleId="a1">
@@ -4535,7 +4565,7 @@
 </file>
 
 <file path=customXml/itemProps1.xml><?xml version="1.0" encoding="utf-8"?>
-<ds:datastoreItem xmlns:ds="http://schemas.openxmlformats.org/officeDocument/2006/customXml" ds:itemID="{E3652D3A-85BE-994B-8BE8-1DE3C3A5DFE5}">
+<ds:datastoreItem xmlns:ds="http://schemas.openxmlformats.org/officeDocument/2006/customXml" ds:itemID="{97F0F378-07B8-B146-9C9C-B74863985801}">
   <ds:schemaRefs>
     <ds:schemaRef ds:uri="http://schemas.openxmlformats.org/officeDocument/2006/bibliography"/>
   </ds:schemaRefs>
